--- a/Algorithm Overview.docx
+++ b/Algorithm Overview.docx
@@ -501,7 +501,7 @@
         <w:rPr>
           <w:rtl w:val="0"/>
         </w:rPr>
-        <w:t xml:space="preserve">The data structure housing the package data is a bucket hash table.  This data structure is beneficial because it handles hash collisions gracefully by placing them in ‘buckets’ that can be traversed quickly to retrieve values.  A weakness of this type of hash table occurs if you choose an incorrect number of buckets at the start or if the number of buckets chosen is too small and the problem scope scales too large for the table to handle.  If there are too few buckets, then you essentially spend an inordinate amount of time traversing the buckets looking for the value rather than having spread out the values as is the intention of this data structure.</w:t>
+        <w:t xml:space="preserve">The data structure housing the package data is a bucket hash table.  This data structure is beneficial because it handles hash collisions gracefully by placing them in ‘buckets’ that can be traversed quickly to retrieve values.  A weakness of this type of hash table occurs if you choose an incorrect number of buckets at the start or if the number of buckets chosen is too small and the problem scope scales too large for the table to handle.  If there are too few buckets, then you essentially spend an inordinate amount of time traversing the buckets looking for the value rather than having spread out the values as is the intention of this data structure.  Another possible choice for a data structure here would be a variation of the hash table with a different collision mitigation technique.  One such choice could be a hash table with quadratic probing.  The benefit of using this technique would be that it uses a clearly defined equation to traverse the hash locations to avoid a collision.  This equation is then used to retrieve the stored data as well and this would result in an efficient data structure for both insertion and lookup.  As for another possibility, a set or dictionary could be a good option here as it requires distinct entries and the packages are all distinct.  The benefit of this data structure over a hash table would be that the use of keys could allow for fast retrieval of package information when the key is known.  The downfall is that when the key is not known, it may take much longer to retrieve the data than a hash table.</w:t>
       </w:r>
     </w:p>
     <w:sectPr>
